--- a/functionalities.docx
+++ b/functionalities.docx
@@ -4,14 +4,21 @@
   <w:body>
     <w:p>
       <w:pPr>
-        <w:jc w:val="center"/>
-      </w:pPr>
-      <w:r>
-        <w:rPr>
-          <w:rFonts w:ascii="Arial" w:eastAsia="Arial" w:hAnsi="Arial" w:cs="Arial"/>
+        <w:spacing w:before="320" w:after="80" w:line="240" w:lineRule="auto"/>
+        <w:ind w:left="2880" w:firstLine="720"/>
+        <w:outlineLvl w:val="2"/>
+        <w:rPr>
+          <w:rFonts w:ascii="Times New Roman" w:eastAsia="Times New Roman" w:hAnsi="Times New Roman" w:cs="Times New Roman"/>
           <w:b/>
           <w:bCs/>
-          <w:color w:val="000000" w:themeColor="text1"/>
+          <w:sz w:val="27"/>
+          <w:szCs w:val="27"/>
+        </w:rPr>
+      </w:pPr>
+      <w:r>
+        <w:rPr>
+          <w:rFonts w:ascii="Arial" w:eastAsia="Times New Roman" w:hAnsi="Arial" w:cs="Arial"/>
+          <w:color w:val="434343"/>
           <w:sz w:val="28"/>
           <w:szCs w:val="28"/>
         </w:rPr>
@@ -20,797 +27,592 @@
     </w:p>
     <w:p>
       <w:pPr>
-        <w:jc w:val="center"/>
-      </w:pPr>
-      <w:r>
-        <w:rPr>
-          <w:rFonts w:ascii="Arial" w:eastAsia="Arial" w:hAnsi="Arial" w:cs="Arial"/>
-          <w:color w:val="000000" w:themeColor="text1"/>
+        <w:spacing w:before="320" w:after="80" w:line="240" w:lineRule="auto"/>
+        <w:ind w:left="2880"/>
+        <w:outlineLvl w:val="2"/>
+        <w:rPr>
+          <w:rFonts w:ascii="Times New Roman" w:eastAsia="Times New Roman" w:hAnsi="Times New Roman" w:cs="Times New Roman"/>
+          <w:b/>
+          <w:bCs/>
+          <w:sz w:val="27"/>
+          <w:szCs w:val="27"/>
+        </w:rPr>
+      </w:pPr>
+      <w:r>
+        <w:rPr>
+          <w:rFonts w:ascii="Arial" w:eastAsia="Times New Roman" w:hAnsi="Arial" w:cs="Arial"/>
+          <w:color w:val="434343"/>
           <w:sz w:val="28"/>
           <w:szCs w:val="28"/>
         </w:rPr>
-        <w:t xml:space="preserve"> Database Systems Lab</w:t>
-      </w:r>
-    </w:p>
-    <w:p>
-      <w:pPr>
-        <w:jc w:val="center"/>
-      </w:pPr>
-      <w:r>
-        <w:rPr>
-          <w:rFonts w:ascii="Arial" w:eastAsia="Arial" w:hAnsi="Arial" w:cs="Arial"/>
-          <w:color w:val="000000" w:themeColor="text1"/>
-          <w:sz w:val="28"/>
-          <w:szCs w:val="28"/>
-        </w:rPr>
-        <w:t>Section D</w:t>
-      </w:r>
-    </w:p>
-    <w:p>
-      <w:r>
-        <w:br/>
-      </w:r>
-    </w:p>
-    <w:p>
-      <w:pPr>
-        <w:jc w:val="center"/>
-      </w:pPr>
-      <w:r>
-        <w:rPr>
-          <w:rFonts w:ascii="Arial" w:eastAsia="Arial" w:hAnsi="Arial" w:cs="Arial"/>
+        <w:t>        Database Systems</w:t>
+      </w:r>
+    </w:p>
+    <w:p>
+      <w:pPr>
+        <w:spacing w:after="0" w:line="240" w:lineRule="auto"/>
+        <w:rPr>
+          <w:rFonts w:ascii="Times New Roman" w:eastAsia="Times New Roman" w:hAnsi="Times New Roman" w:cs="Times New Roman"/>
+          <w:sz w:val="24"/>
+          <w:szCs w:val="24"/>
+        </w:rPr>
+      </w:pPr>
+      <w:r>
+        <w:rPr>
+          <w:rFonts w:ascii="Arial" w:eastAsia="Times New Roman" w:hAnsi="Arial" w:cs="Arial"/>
           <w:b/>
           <w:bCs/>
-          <w:color w:val="000000" w:themeColor="text1"/>
-          <w:sz w:val="28"/>
-          <w:szCs w:val="28"/>
-        </w:rPr>
-        <w:t>Group Members</w:t>
-      </w:r>
-    </w:p>
-    <w:p>
-      <w:pPr>
-        <w:jc w:val="center"/>
-      </w:pPr>
-      <w:proofErr w:type="gramStart"/>
-      <w:r>
-        <w:rPr>
-          <w:rFonts w:ascii="Arial" w:eastAsia="Arial" w:hAnsi="Arial" w:cs="Arial"/>
-          <w:color w:val="000000" w:themeColor="text1"/>
-          <w:sz w:val="28"/>
-          <w:szCs w:val="28"/>
-        </w:rPr>
-        <w:t>1.l182115</w:t>
-      </w:r>
-      <w:proofErr w:type="gramEnd"/>
-      <w:r>
-        <w:rPr>
-          <w:rFonts w:ascii="Arial" w:eastAsia="Arial" w:hAnsi="Arial" w:cs="Arial"/>
-          <w:color w:val="000000" w:themeColor="text1"/>
-          <w:sz w:val="28"/>
-          <w:szCs w:val="28"/>
+          <w:color w:val="000000"/>
+        </w:rPr>
+        <w:t>Introduction</w:t>
+      </w:r>
+    </w:p>
+    <w:p>
+      <w:pPr>
+        <w:spacing w:after="0" w:line="240" w:lineRule="auto"/>
+        <w:rPr>
+          <w:rFonts w:ascii="Times New Roman" w:eastAsia="Times New Roman" w:hAnsi="Times New Roman" w:cs="Times New Roman"/>
+          <w:sz w:val="24"/>
+          <w:szCs w:val="24"/>
+        </w:rPr>
+      </w:pPr>
+      <w:r>
+        <w:rPr>
+          <w:rFonts w:ascii="Arial" w:eastAsia="Times New Roman" w:hAnsi="Arial" w:cs="Arial"/>
+          <w:color w:val="000000"/>
+        </w:rPr>
+        <w:t>The website will maintain a database of doctors available and patients can book appointment with the doctors using the website.</w:t>
+      </w:r>
+      <w:r>
+        <w:rPr>
+          <w:rFonts w:ascii="Arial" w:eastAsia="Times New Roman" w:hAnsi="Arial" w:cs="Arial"/>
+          <w:color w:val="000000"/>
         </w:rPr>
         <w:t xml:space="preserve"> </w:t>
       </w:r>
+      <w:r>
+        <w:rPr>
+          <w:rFonts w:ascii="Arial" w:eastAsia="Times New Roman" w:hAnsi="Arial" w:cs="Arial"/>
+          <w:color w:val="000000"/>
+        </w:rPr>
+        <w:t xml:space="preserve">The patients can give feedback about the </w:t>
+      </w:r>
       <w:proofErr w:type="spellStart"/>
       <w:r>
         <w:rPr>
-          <w:rFonts w:ascii="Arial" w:eastAsia="Arial" w:hAnsi="Arial" w:cs="Arial"/>
-          <w:color w:val="000000" w:themeColor="text1"/>
-          <w:sz w:val="28"/>
-          <w:szCs w:val="28"/>
-        </w:rPr>
-        <w:t>kainat</w:t>
+          <w:rFonts w:ascii="Arial" w:eastAsia="Times New Roman" w:hAnsi="Arial" w:cs="Arial"/>
+          <w:color w:val="000000"/>
+        </w:rPr>
+        <w:t>doctors.The</w:t>
       </w:r>
       <w:proofErr w:type="spellEnd"/>
       <w:r>
         <w:rPr>
-          <w:rFonts w:ascii="Arial" w:eastAsia="Arial" w:hAnsi="Arial" w:cs="Arial"/>
-          <w:color w:val="000000" w:themeColor="text1"/>
-          <w:sz w:val="28"/>
-          <w:szCs w:val="28"/>
+          <w:rFonts w:ascii="Arial" w:eastAsia="Times New Roman" w:hAnsi="Arial" w:cs="Arial"/>
+          <w:color w:val="000000"/>
+        </w:rPr>
+        <w:t xml:space="preserve"> website will maintain feedback of each doctor and on the basis of this feedback recommendations will be given to the patients booking appointments about the highest rated doctors of a given specialty.</w:t>
+      </w:r>
+      <w:r>
+        <w:rPr>
+          <w:rFonts w:ascii="Arial" w:eastAsia="Times New Roman" w:hAnsi="Arial" w:cs="Arial"/>
+          <w:color w:val="000000"/>
         </w:rPr>
         <w:t xml:space="preserve"> </w:t>
       </w:r>
-      <w:proofErr w:type="spellStart"/>
-      <w:r>
-        <w:rPr>
-          <w:rFonts w:ascii="Arial" w:eastAsia="Arial" w:hAnsi="Arial" w:cs="Arial"/>
-          <w:color w:val="000000" w:themeColor="text1"/>
-          <w:sz w:val="28"/>
-          <w:szCs w:val="28"/>
-        </w:rPr>
-        <w:t>asif</w:t>
-      </w:r>
-      <w:proofErr w:type="spellEnd"/>
-    </w:p>
-    <w:p>
-      <w:pPr>
-        <w:jc w:val="center"/>
-      </w:pPr>
-      <w:proofErr w:type="gramStart"/>
-      <w:r>
-        <w:rPr>
-          <w:rFonts w:ascii="Arial" w:eastAsia="Arial" w:hAnsi="Arial" w:cs="Arial"/>
-          <w:color w:val="000000" w:themeColor="text1"/>
-          <w:sz w:val="28"/>
-          <w:szCs w:val="28"/>
-        </w:rPr>
-        <w:t>2.l181136</w:t>
-      </w:r>
-      <w:proofErr w:type="gramEnd"/>
-      <w:r>
-        <w:rPr>
-          <w:rFonts w:ascii="Arial" w:eastAsia="Arial" w:hAnsi="Arial" w:cs="Arial"/>
-          <w:color w:val="000000" w:themeColor="text1"/>
-          <w:sz w:val="28"/>
-          <w:szCs w:val="28"/>
-        </w:rPr>
-        <w:t xml:space="preserve"> </w:t>
-      </w:r>
-      <w:proofErr w:type="spellStart"/>
-      <w:r>
-        <w:rPr>
-          <w:rFonts w:ascii="Arial" w:eastAsia="Arial" w:hAnsi="Arial" w:cs="Arial"/>
-          <w:color w:val="000000" w:themeColor="text1"/>
-          <w:sz w:val="28"/>
-          <w:szCs w:val="28"/>
-        </w:rPr>
-        <w:t>laiba</w:t>
-      </w:r>
-      <w:proofErr w:type="spellEnd"/>
-      <w:r>
-        <w:rPr>
-          <w:rFonts w:ascii="Arial" w:eastAsia="Arial" w:hAnsi="Arial" w:cs="Arial"/>
-          <w:color w:val="000000" w:themeColor="text1"/>
-          <w:sz w:val="28"/>
-          <w:szCs w:val="28"/>
-        </w:rPr>
-        <w:t xml:space="preserve"> </w:t>
-      </w:r>
-      <w:proofErr w:type="spellStart"/>
-      <w:r>
-        <w:rPr>
-          <w:rFonts w:ascii="Arial" w:eastAsia="Arial" w:hAnsi="Arial" w:cs="Arial"/>
-          <w:color w:val="000000" w:themeColor="text1"/>
-          <w:sz w:val="28"/>
-          <w:szCs w:val="28"/>
-        </w:rPr>
-        <w:t>imran</w:t>
-      </w:r>
-      <w:proofErr w:type="spellEnd"/>
-    </w:p>
-    <w:p>
-      <w:pPr>
-        <w:jc w:val="center"/>
-      </w:pPr>
-      <w:proofErr w:type="gramStart"/>
-      <w:r>
-        <w:rPr>
-          <w:rFonts w:ascii="Arial" w:eastAsia="Arial" w:hAnsi="Arial" w:cs="Arial"/>
-          <w:color w:val="000000" w:themeColor="text1"/>
-          <w:sz w:val="28"/>
-          <w:szCs w:val="28"/>
-        </w:rPr>
-        <w:t>3.l180991</w:t>
-      </w:r>
-      <w:proofErr w:type="gramEnd"/>
-      <w:r>
-        <w:rPr>
-          <w:rFonts w:ascii="Arial" w:eastAsia="Arial" w:hAnsi="Arial" w:cs="Arial"/>
-          <w:color w:val="000000" w:themeColor="text1"/>
-          <w:sz w:val="28"/>
-          <w:szCs w:val="28"/>
-        </w:rPr>
-        <w:t xml:space="preserve"> </w:t>
-      </w:r>
-      <w:proofErr w:type="spellStart"/>
-      <w:r>
-        <w:rPr>
-          <w:rFonts w:ascii="Arial" w:eastAsia="Arial" w:hAnsi="Arial" w:cs="Arial"/>
-          <w:color w:val="000000" w:themeColor="text1"/>
-          <w:sz w:val="28"/>
-          <w:szCs w:val="28"/>
-        </w:rPr>
-        <w:t>arooba</w:t>
-      </w:r>
-      <w:proofErr w:type="spellEnd"/>
-      <w:r>
-        <w:rPr>
-          <w:rFonts w:ascii="Arial" w:eastAsia="Arial" w:hAnsi="Arial" w:cs="Arial"/>
-          <w:color w:val="000000" w:themeColor="text1"/>
-          <w:sz w:val="28"/>
-          <w:szCs w:val="28"/>
-        </w:rPr>
-        <w:t xml:space="preserve"> </w:t>
-      </w:r>
-      <w:proofErr w:type="spellStart"/>
-      <w:r>
-        <w:rPr>
-          <w:rFonts w:ascii="Arial" w:eastAsia="Arial" w:hAnsi="Arial" w:cs="Arial"/>
-          <w:color w:val="000000" w:themeColor="text1"/>
-          <w:sz w:val="28"/>
-          <w:szCs w:val="28"/>
-        </w:rPr>
-        <w:t>ahmad</w:t>
-      </w:r>
-      <w:proofErr w:type="spellEnd"/>
-    </w:p>
-    <w:p>
-      <w:pPr>
-        <w:jc w:val="center"/>
-      </w:pPr>
-      <w:proofErr w:type="gramStart"/>
-      <w:r>
-        <w:rPr>
-          <w:rFonts w:ascii="Arial" w:eastAsia="Arial" w:hAnsi="Arial" w:cs="Arial"/>
-          <w:color w:val="000000" w:themeColor="text1"/>
-          <w:sz w:val="28"/>
-          <w:szCs w:val="28"/>
-        </w:rPr>
-        <w:t>4.l181105</w:t>
-      </w:r>
-      <w:proofErr w:type="gramEnd"/>
-      <w:r>
-        <w:rPr>
-          <w:rFonts w:ascii="Arial" w:eastAsia="Arial" w:hAnsi="Arial" w:cs="Arial"/>
-          <w:color w:val="000000" w:themeColor="text1"/>
-          <w:sz w:val="28"/>
-          <w:szCs w:val="28"/>
-        </w:rPr>
-        <w:t xml:space="preserve"> </w:t>
-      </w:r>
-      <w:proofErr w:type="spellStart"/>
-      <w:r>
-        <w:rPr>
-          <w:rFonts w:ascii="Arial" w:eastAsia="Arial" w:hAnsi="Arial" w:cs="Arial"/>
-          <w:color w:val="000000" w:themeColor="text1"/>
-          <w:sz w:val="28"/>
-          <w:szCs w:val="28"/>
-        </w:rPr>
-        <w:t>hizafa</w:t>
-      </w:r>
-      <w:proofErr w:type="spellEnd"/>
-      <w:r>
-        <w:rPr>
-          <w:rFonts w:ascii="Arial" w:eastAsia="Arial" w:hAnsi="Arial" w:cs="Arial"/>
-          <w:color w:val="000000" w:themeColor="text1"/>
-          <w:sz w:val="28"/>
-          <w:szCs w:val="28"/>
-        </w:rPr>
-        <w:t xml:space="preserve"> </w:t>
-      </w:r>
-      <w:proofErr w:type="spellStart"/>
-      <w:r>
-        <w:rPr>
-          <w:rFonts w:ascii="Arial" w:eastAsia="Arial" w:hAnsi="Arial" w:cs="Arial"/>
-          <w:color w:val="000000" w:themeColor="text1"/>
-          <w:sz w:val="28"/>
-          <w:szCs w:val="28"/>
-        </w:rPr>
-        <w:t>nadeem</w:t>
-      </w:r>
-      <w:proofErr w:type="spellEnd"/>
-    </w:p>
-    <w:p>
-      <w:r>
-        <w:br/>
-      </w:r>
-    </w:p>
-    <w:p>
-      <w:pPr>
-        <w:jc w:val="center"/>
-      </w:pPr>
-      <w:r>
-        <w:rPr>
-          <w:rFonts w:ascii="Arial" w:eastAsia="Arial" w:hAnsi="Arial" w:cs="Arial"/>
+      <w:r>
+        <w:rPr>
+          <w:rFonts w:ascii="Arial" w:eastAsia="Times New Roman" w:hAnsi="Arial" w:cs="Arial"/>
+          <w:color w:val="000000"/>
+        </w:rPr>
+        <w:t>The patients will get reminder of their upcoming appointments and can also set medicine reminders.</w:t>
+      </w:r>
+    </w:p>
+    <w:p>
+      <w:pPr>
+        <w:spacing w:after="240" w:line="240" w:lineRule="auto"/>
+        <w:rPr>
+          <w:rFonts w:ascii="Times New Roman" w:eastAsia="Times New Roman" w:hAnsi="Times New Roman" w:cs="Times New Roman"/>
+          <w:sz w:val="24"/>
+          <w:szCs w:val="24"/>
+        </w:rPr>
+      </w:pPr>
+      <w:bookmarkStart w:id="0" w:name="_GoBack"/>
+      <w:bookmarkEnd w:id="0"/>
+    </w:p>
+    <w:p>
+      <w:pPr>
+        <w:spacing w:after="0" w:line="240" w:lineRule="auto"/>
+        <w:rPr>
+          <w:rFonts w:ascii="Times New Roman" w:eastAsia="Times New Roman" w:hAnsi="Times New Roman" w:cs="Times New Roman"/>
+          <w:sz w:val="24"/>
+          <w:szCs w:val="24"/>
+        </w:rPr>
+      </w:pPr>
+      <w:r>
+        <w:rPr>
+          <w:rFonts w:ascii="Arial" w:eastAsia="Times New Roman" w:hAnsi="Arial" w:cs="Arial"/>
           <w:b/>
           <w:bCs/>
-          <w:color w:val="000000" w:themeColor="text1"/>
-          <w:sz w:val="28"/>
-          <w:szCs w:val="28"/>
-        </w:rPr>
-        <w:t>Introduction</w:t>
-      </w:r>
-    </w:p>
-    <w:p>
-      <w:r>
-        <w:rPr>
-          <w:rFonts w:ascii="Arial" w:eastAsia="Arial" w:hAnsi="Arial" w:cs="Arial"/>
-          <w:color w:val="000000" w:themeColor="text1"/>
-          <w:sz w:val="28"/>
-          <w:szCs w:val="28"/>
-        </w:rPr>
-        <w:t xml:space="preserve">The website will maintain a database of doctors available and patients can book appointment with the doctors using the </w:t>
-      </w:r>
-      <w:proofErr w:type="spellStart"/>
-      <w:r>
-        <w:rPr>
-          <w:rFonts w:ascii="Arial" w:eastAsia="Arial" w:hAnsi="Arial" w:cs="Arial"/>
-          <w:color w:val="000000" w:themeColor="text1"/>
-          <w:sz w:val="28"/>
-          <w:szCs w:val="28"/>
-        </w:rPr>
-        <w:t>website.The</w:t>
-      </w:r>
-      <w:proofErr w:type="spellEnd"/>
-      <w:r>
-        <w:rPr>
-          <w:rFonts w:ascii="Arial" w:eastAsia="Arial" w:hAnsi="Arial" w:cs="Arial"/>
-          <w:color w:val="000000" w:themeColor="text1"/>
-          <w:sz w:val="28"/>
-          <w:szCs w:val="28"/>
-        </w:rPr>
-        <w:t xml:space="preserve"> patients can give feedback about the </w:t>
-      </w:r>
-      <w:proofErr w:type="spellStart"/>
-      <w:r>
-        <w:rPr>
-          <w:rFonts w:ascii="Arial" w:eastAsia="Arial" w:hAnsi="Arial" w:cs="Arial"/>
-          <w:color w:val="000000" w:themeColor="text1"/>
-          <w:sz w:val="28"/>
-          <w:szCs w:val="28"/>
-        </w:rPr>
-        <w:t>doctors.The</w:t>
-      </w:r>
-      <w:proofErr w:type="spellEnd"/>
-      <w:r>
-        <w:rPr>
-          <w:rFonts w:ascii="Arial" w:eastAsia="Arial" w:hAnsi="Arial" w:cs="Arial"/>
-          <w:color w:val="000000" w:themeColor="text1"/>
-          <w:sz w:val="28"/>
-          <w:szCs w:val="28"/>
-        </w:rPr>
-        <w:t xml:space="preserve"> website will maintain feedback of each doctor and on the basis of this feedback recommendations will be given to </w:t>
+          <w:color w:val="000000"/>
+        </w:rPr>
+        <w:t>MAIN FEATURES:</w:t>
+      </w:r>
+    </w:p>
+    <w:p>
+      <w:pPr>
+        <w:spacing w:after="0" w:line="240" w:lineRule="auto"/>
+        <w:rPr>
+          <w:rFonts w:ascii="Times New Roman" w:eastAsia="Times New Roman" w:hAnsi="Times New Roman" w:cs="Times New Roman"/>
+          <w:sz w:val="24"/>
+          <w:szCs w:val="24"/>
+        </w:rPr>
+      </w:pPr>
+      <w:r>
+        <w:rPr>
+          <w:rFonts w:ascii="Arial" w:eastAsia="Times New Roman" w:hAnsi="Arial" w:cs="Arial"/>
+          <w:color w:val="000000"/>
+        </w:rPr>
+        <w:t>1.</w:t>
+      </w:r>
+      <w:r>
+        <w:rPr>
+          <w:rFonts w:ascii="Arial" w:eastAsia="Times New Roman" w:hAnsi="Arial" w:cs="Arial"/>
+          <w:color w:val="000000"/>
+        </w:rPr>
+        <w:tab/>
+        <w:t>Login</w:t>
+      </w:r>
+    </w:p>
+    <w:p>
+      <w:pPr>
+        <w:spacing w:after="0" w:line="240" w:lineRule="auto"/>
+        <w:rPr>
+          <w:rFonts w:ascii="Times New Roman" w:eastAsia="Times New Roman" w:hAnsi="Times New Roman" w:cs="Times New Roman"/>
+          <w:sz w:val="24"/>
+          <w:szCs w:val="24"/>
+        </w:rPr>
+      </w:pPr>
+      <w:r>
+        <w:rPr>
+          <w:rFonts w:ascii="Arial" w:eastAsia="Times New Roman" w:hAnsi="Arial" w:cs="Arial"/>
+          <w:color w:val="000000"/>
+        </w:rPr>
+        <w:t>2.</w:t>
+      </w:r>
+      <w:r>
+        <w:rPr>
+          <w:rFonts w:ascii="Arial" w:eastAsia="Times New Roman" w:hAnsi="Arial" w:cs="Arial"/>
+          <w:color w:val="000000"/>
+        </w:rPr>
+        <w:tab/>
+        <w:t>Book Appointment</w:t>
+      </w:r>
+    </w:p>
+    <w:p>
+      <w:pPr>
+        <w:spacing w:after="0" w:line="240" w:lineRule="auto"/>
+        <w:rPr>
+          <w:rFonts w:ascii="Times New Roman" w:eastAsia="Times New Roman" w:hAnsi="Times New Roman" w:cs="Times New Roman"/>
+          <w:sz w:val="24"/>
+          <w:szCs w:val="24"/>
+        </w:rPr>
+      </w:pPr>
+      <w:r>
+        <w:rPr>
+          <w:rFonts w:ascii="Arial" w:eastAsia="Times New Roman" w:hAnsi="Arial" w:cs="Arial"/>
+          <w:color w:val="000000"/>
+        </w:rPr>
+        <w:t>3.</w:t>
+      </w:r>
+      <w:r>
+        <w:rPr>
+          <w:rFonts w:ascii="Arial" w:eastAsia="Times New Roman" w:hAnsi="Arial" w:cs="Arial"/>
+          <w:color w:val="000000"/>
+        </w:rPr>
+        <w:tab/>
+        <w:t>Give feedback</w:t>
+      </w:r>
+    </w:p>
+    <w:p>
+      <w:pPr>
+        <w:spacing w:after="0" w:line="240" w:lineRule="auto"/>
+        <w:rPr>
+          <w:rFonts w:ascii="Times New Roman" w:eastAsia="Times New Roman" w:hAnsi="Times New Roman" w:cs="Times New Roman"/>
+          <w:sz w:val="24"/>
+          <w:szCs w:val="24"/>
+        </w:rPr>
+      </w:pPr>
+      <w:r>
+        <w:rPr>
+          <w:rFonts w:ascii="Arial" w:eastAsia="Times New Roman" w:hAnsi="Arial" w:cs="Arial"/>
+          <w:color w:val="000000"/>
+        </w:rPr>
+        <w:t>4.</w:t>
+      </w:r>
+      <w:r>
+        <w:rPr>
+          <w:rFonts w:ascii="Arial" w:eastAsia="Times New Roman" w:hAnsi="Arial" w:cs="Arial"/>
+          <w:color w:val="000000"/>
+        </w:rPr>
+        <w:tab/>
+        <w:t>Sign up/register</w:t>
+      </w:r>
+    </w:p>
+    <w:p>
+      <w:pPr>
+        <w:spacing w:after="0" w:line="240" w:lineRule="auto"/>
+        <w:rPr>
+          <w:rFonts w:ascii="Times New Roman" w:eastAsia="Times New Roman" w:hAnsi="Times New Roman" w:cs="Times New Roman"/>
+          <w:sz w:val="24"/>
+          <w:szCs w:val="24"/>
+        </w:rPr>
+      </w:pPr>
+      <w:r>
+        <w:rPr>
+          <w:rFonts w:ascii="Arial" w:eastAsia="Times New Roman" w:hAnsi="Arial" w:cs="Arial"/>
+          <w:color w:val="000000"/>
+        </w:rPr>
+        <w:t>5.</w:t>
+      </w:r>
+      <w:r>
+        <w:rPr>
+          <w:rFonts w:ascii="Arial" w:eastAsia="Times New Roman" w:hAnsi="Arial" w:cs="Arial"/>
+          <w:color w:val="000000"/>
+        </w:rPr>
+        <w:tab/>
+        <w:t>Doctor can enter availability</w:t>
+      </w:r>
+    </w:p>
+    <w:p>
+      <w:pPr>
+        <w:spacing w:after="0" w:line="240" w:lineRule="auto"/>
+        <w:rPr>
+          <w:rFonts w:ascii="Times New Roman" w:eastAsia="Times New Roman" w:hAnsi="Times New Roman" w:cs="Times New Roman"/>
+          <w:sz w:val="24"/>
+          <w:szCs w:val="24"/>
+        </w:rPr>
+      </w:pPr>
+      <w:r>
+        <w:rPr>
+          <w:rFonts w:ascii="Arial" w:eastAsia="Times New Roman" w:hAnsi="Arial" w:cs="Arial"/>
+          <w:color w:val="000000"/>
+        </w:rPr>
+        <w:t>6.</w:t>
+      </w:r>
+      <w:r>
+        <w:rPr>
+          <w:rFonts w:ascii="Arial" w:eastAsia="Times New Roman" w:hAnsi="Arial" w:cs="Arial"/>
+          <w:color w:val="000000"/>
+        </w:rPr>
+        <w:tab/>
+        <w:t>Get suggestions of highest rated doctors</w:t>
+      </w:r>
+    </w:p>
+    <w:p>
+      <w:pPr>
+        <w:spacing w:after="0" w:line="240" w:lineRule="auto"/>
+        <w:rPr>
+          <w:rFonts w:ascii="Times New Roman" w:eastAsia="Times New Roman" w:hAnsi="Times New Roman" w:cs="Times New Roman"/>
+          <w:sz w:val="24"/>
+          <w:szCs w:val="24"/>
+        </w:rPr>
+      </w:pPr>
+      <w:r>
+        <w:rPr>
+          <w:rFonts w:ascii="Arial" w:eastAsia="Times New Roman" w:hAnsi="Arial" w:cs="Arial"/>
+          <w:color w:val="000000"/>
+        </w:rPr>
+        <w:t>7.</w:t>
+      </w:r>
+      <w:r>
+        <w:rPr>
+          <w:rFonts w:ascii="Arial" w:eastAsia="Times New Roman" w:hAnsi="Arial" w:cs="Arial"/>
+          <w:color w:val="000000"/>
+        </w:rPr>
+        <w:tab/>
+        <w:t>Get Reminders of an upcoming appointment (implemented using job)</w:t>
+      </w:r>
+    </w:p>
+    <w:p>
+      <w:pPr>
+        <w:spacing w:after="0" w:line="240" w:lineRule="auto"/>
+        <w:rPr>
+          <w:rFonts w:ascii="Times New Roman" w:eastAsia="Times New Roman" w:hAnsi="Times New Roman" w:cs="Times New Roman"/>
+          <w:sz w:val="24"/>
+          <w:szCs w:val="24"/>
+        </w:rPr>
+      </w:pPr>
+      <w:r>
+        <w:rPr>
+          <w:rFonts w:ascii="Arial" w:eastAsia="Times New Roman" w:hAnsi="Arial" w:cs="Arial"/>
+          <w:color w:val="000000"/>
+        </w:rPr>
+        <w:t>8.</w:t>
+      </w:r>
+      <w:r>
+        <w:rPr>
+          <w:rFonts w:ascii="Arial" w:eastAsia="Times New Roman" w:hAnsi="Arial" w:cs="Arial"/>
+          <w:color w:val="000000"/>
+        </w:rPr>
+        <w:tab/>
+        <w:t>Check a patient's history</w:t>
+      </w:r>
+    </w:p>
+    <w:p>
+      <w:pPr>
+        <w:spacing w:after="0" w:line="240" w:lineRule="auto"/>
+        <w:rPr>
+          <w:rFonts w:ascii="Times New Roman" w:eastAsia="Times New Roman" w:hAnsi="Times New Roman" w:cs="Times New Roman"/>
+          <w:sz w:val="24"/>
+          <w:szCs w:val="24"/>
+        </w:rPr>
+      </w:pPr>
+      <w:r>
+        <w:rPr>
+          <w:rFonts w:ascii="Arial" w:eastAsia="Times New Roman" w:hAnsi="Arial" w:cs="Arial"/>
+          <w:color w:val="000000"/>
+        </w:rPr>
+        <w:t>9.</w:t>
+      </w:r>
+      <w:r>
+        <w:rPr>
+          <w:rFonts w:ascii="Arial" w:eastAsia="Times New Roman" w:hAnsi="Arial" w:cs="Arial"/>
+          <w:color w:val="000000"/>
+        </w:rPr>
+        <w:tab/>
+        <w:t>Check a doctor's profile</w:t>
+      </w:r>
+    </w:p>
+    <w:p>
+      <w:pPr>
+        <w:spacing w:after="0" w:line="240" w:lineRule="auto"/>
+        <w:rPr>
+          <w:rFonts w:ascii="Times New Roman" w:eastAsia="Times New Roman" w:hAnsi="Times New Roman" w:cs="Times New Roman"/>
+          <w:sz w:val="24"/>
+          <w:szCs w:val="24"/>
+        </w:rPr>
+      </w:pPr>
+      <w:r>
+        <w:rPr>
+          <w:rFonts w:ascii="Arial" w:eastAsia="Times New Roman" w:hAnsi="Arial" w:cs="Arial"/>
+          <w:color w:val="000000"/>
+        </w:rPr>
+        <w:t>10.</w:t>
+      </w:r>
+      <w:r>
+        <w:rPr>
+          <w:rFonts w:ascii="Arial" w:eastAsia="Times New Roman" w:hAnsi="Arial" w:cs="Arial"/>
+          <w:color w:val="000000"/>
+        </w:rPr>
+        <w:tab/>
+        <w:t>Set medicine reminders (implemented using job)</w:t>
+      </w:r>
+    </w:p>
+    <w:p>
+      <w:pPr>
+        <w:spacing w:after="240" w:line="240" w:lineRule="auto"/>
+        <w:rPr>
+          <w:rFonts w:ascii="Times New Roman" w:eastAsia="Times New Roman" w:hAnsi="Times New Roman" w:cs="Times New Roman"/>
+          <w:sz w:val="24"/>
+          <w:szCs w:val="24"/>
+        </w:rPr>
+      </w:pPr>
+      <w:r>
+        <w:rPr>
+          <w:rFonts w:ascii="Times New Roman" w:eastAsia="Times New Roman" w:hAnsi="Times New Roman" w:cs="Times New Roman"/>
+          <w:sz w:val="24"/>
+          <w:szCs w:val="24"/>
+        </w:rPr>
+        <w:br/>
+      </w:r>
+    </w:p>
+    <w:p>
+      <w:pPr>
+        <w:spacing w:after="0" w:line="240" w:lineRule="auto"/>
+        <w:rPr>
+          <w:rFonts w:ascii="Times New Roman" w:eastAsia="Times New Roman" w:hAnsi="Times New Roman" w:cs="Times New Roman"/>
+          <w:sz w:val="24"/>
+          <w:szCs w:val="24"/>
+        </w:rPr>
+      </w:pPr>
+      <w:r>
+        <w:rPr>
+          <w:rFonts w:ascii="Arial" w:eastAsia="Times New Roman" w:hAnsi="Arial" w:cs="Arial"/>
+          <w:b/>
+          <w:bCs/>
+          <w:color w:val="000000"/>
+        </w:rPr>
+        <w:t>EXTRA FEATURES</w:t>
+      </w:r>
+    </w:p>
+    <w:p>
+      <w:pPr>
+        <w:spacing w:after="0" w:line="240" w:lineRule="auto"/>
+        <w:rPr>
+          <w:rFonts w:ascii="Times New Roman" w:eastAsia="Times New Roman" w:hAnsi="Times New Roman" w:cs="Times New Roman"/>
+          <w:sz w:val="24"/>
+          <w:szCs w:val="24"/>
+        </w:rPr>
+      </w:pPr>
+      <w:r>
+        <w:rPr>
+          <w:rFonts w:ascii="Arial" w:eastAsia="Times New Roman" w:hAnsi="Arial" w:cs="Arial"/>
+          <w:color w:val="000000"/>
+        </w:rPr>
+        <w:t>Following extra features are added in the project</w:t>
+      </w:r>
+    </w:p>
+    <w:p>
+      <w:pPr>
+        <w:spacing w:after="0" w:line="240" w:lineRule="auto"/>
+        <w:rPr>
+          <w:rFonts w:ascii="Times New Roman" w:eastAsia="Times New Roman" w:hAnsi="Times New Roman" w:cs="Times New Roman"/>
+          <w:sz w:val="24"/>
+          <w:szCs w:val="24"/>
+        </w:rPr>
+      </w:pPr>
+      <w:r>
+        <w:rPr>
+          <w:rFonts w:ascii="Arial" w:eastAsia="Times New Roman" w:hAnsi="Arial" w:cs="Arial"/>
+          <w:color w:val="000000"/>
+        </w:rPr>
+        <w:t>1.      Inbox for doctors and patients to communicate</w:t>
+      </w:r>
+    </w:p>
+    <w:p>
+      <w:pPr>
+        <w:spacing w:after="0" w:line="240" w:lineRule="auto"/>
+        <w:rPr>
+          <w:rFonts w:ascii="Times New Roman" w:eastAsia="Times New Roman" w:hAnsi="Times New Roman" w:cs="Times New Roman"/>
+          <w:sz w:val="24"/>
+          <w:szCs w:val="24"/>
+        </w:rPr>
+      </w:pPr>
+      <w:r>
+        <w:rPr>
+          <w:rFonts w:ascii="Arial" w:eastAsia="Times New Roman" w:hAnsi="Arial" w:cs="Arial"/>
+          <w:color w:val="000000"/>
+        </w:rPr>
+        <w:t>2.      Cancel appointment option for both doctors and patients</w:t>
+      </w:r>
+    </w:p>
+    <w:p>
+      <w:pPr>
+        <w:spacing w:after="0" w:line="240" w:lineRule="auto"/>
+        <w:rPr>
+          <w:rFonts w:ascii="Times New Roman" w:eastAsia="Times New Roman" w:hAnsi="Times New Roman" w:cs="Times New Roman"/>
+          <w:sz w:val="24"/>
+          <w:szCs w:val="24"/>
+        </w:rPr>
+      </w:pPr>
+      <w:r>
+        <w:rPr>
+          <w:rFonts w:ascii="Arial" w:eastAsia="Times New Roman" w:hAnsi="Arial" w:cs="Arial"/>
+          <w:color w:val="000000"/>
+        </w:rPr>
+        <w:t>3.      An option of waiting list for booked appointments</w:t>
+      </w:r>
+    </w:p>
+    <w:p>
+      <w:pPr>
+        <w:spacing w:after="0" w:line="240" w:lineRule="auto"/>
+        <w:rPr>
+          <w:rFonts w:ascii="Times New Roman" w:eastAsia="Times New Roman" w:hAnsi="Times New Roman" w:cs="Times New Roman"/>
+          <w:sz w:val="24"/>
+          <w:szCs w:val="24"/>
+        </w:rPr>
+      </w:pPr>
+      <w:r>
+        <w:rPr>
+          <w:rFonts w:ascii="Arial" w:eastAsia="Times New Roman" w:hAnsi="Arial" w:cs="Arial"/>
+          <w:color w:val="000000"/>
+        </w:rPr>
+        <w:t xml:space="preserve">4.      Edit profile </w:t>
       </w:r>
       <w:proofErr w:type="gramStart"/>
       <w:r>
         <w:rPr>
-          <w:rFonts w:ascii="Arial" w:eastAsia="Arial" w:hAnsi="Arial" w:cs="Arial"/>
-          <w:color w:val="000000" w:themeColor="text1"/>
-          <w:sz w:val="28"/>
-          <w:szCs w:val="28"/>
-        </w:rPr>
-        <w:t>the</w:t>
+          <w:rFonts w:ascii="Arial" w:eastAsia="Times New Roman" w:hAnsi="Arial" w:cs="Arial"/>
+          <w:color w:val="000000"/>
+        </w:rPr>
+        <w:t>options(</w:t>
       </w:r>
       <w:proofErr w:type="gramEnd"/>
       <w:r>
         <w:rPr>
-          <w:rFonts w:ascii="Arial" w:eastAsia="Arial" w:hAnsi="Arial" w:cs="Arial"/>
-          <w:color w:val="000000" w:themeColor="text1"/>
-          <w:sz w:val="28"/>
-          <w:szCs w:val="28"/>
-        </w:rPr>
-        <w:t xml:space="preserve"> patients booking appointments about the highest rated doctors of a given </w:t>
-      </w:r>
-      <w:proofErr w:type="spellStart"/>
-      <w:r>
-        <w:rPr>
-          <w:rFonts w:ascii="Arial" w:eastAsia="Arial" w:hAnsi="Arial" w:cs="Arial"/>
-          <w:color w:val="000000" w:themeColor="text1"/>
-          <w:sz w:val="28"/>
-          <w:szCs w:val="28"/>
-        </w:rPr>
-        <w:t>specialty.The</w:t>
-      </w:r>
-      <w:proofErr w:type="spellEnd"/>
-      <w:r>
-        <w:rPr>
-          <w:rFonts w:ascii="Arial" w:eastAsia="Arial" w:hAnsi="Arial" w:cs="Arial"/>
-          <w:color w:val="000000" w:themeColor="text1"/>
-          <w:sz w:val="28"/>
-          <w:szCs w:val="28"/>
-        </w:rPr>
-        <w:t xml:space="preserve"> patients will get reminder of their upcoming appointments and can also set medicine reminders.</w:t>
-      </w:r>
-    </w:p>
-    <w:p>
-      <w:r>
+          <w:rFonts w:ascii="Arial" w:eastAsia="Times New Roman" w:hAnsi="Arial" w:cs="Arial"/>
+          <w:color w:val="000000"/>
+        </w:rPr>
+        <w:t>e.g. edit email, contact, password, residence)</w:t>
+      </w:r>
+    </w:p>
+    <w:p>
+      <w:pPr>
+        <w:spacing w:after="0" w:line="240" w:lineRule="auto"/>
+        <w:rPr>
+          <w:rFonts w:ascii="Times New Roman" w:eastAsia="Times New Roman" w:hAnsi="Times New Roman" w:cs="Times New Roman"/>
+          <w:sz w:val="24"/>
+          <w:szCs w:val="24"/>
+        </w:rPr>
+      </w:pPr>
+      <w:r>
+        <w:rPr>
+          <w:rFonts w:ascii="Arial" w:eastAsia="Times New Roman" w:hAnsi="Arial" w:cs="Arial"/>
+          <w:color w:val="000000"/>
+        </w:rPr>
+        <w:t>5.      Patients can add their appointment history.</w:t>
+      </w:r>
+    </w:p>
+    <w:p>
+      <w:pPr>
+        <w:spacing w:after="0" w:line="240" w:lineRule="auto"/>
+        <w:rPr>
+          <w:rFonts w:ascii="Times New Roman" w:eastAsia="Times New Roman" w:hAnsi="Times New Roman" w:cs="Times New Roman"/>
+          <w:sz w:val="24"/>
+          <w:szCs w:val="24"/>
+        </w:rPr>
+      </w:pPr>
+      <w:r>
+        <w:rPr>
+          <w:rFonts w:ascii="Arial" w:eastAsia="Times New Roman" w:hAnsi="Arial" w:cs="Arial"/>
+          <w:color w:val="000000"/>
+        </w:rPr>
+        <w:t>6.      Patients can search doctors from specialty or id.</w:t>
+      </w:r>
+    </w:p>
+    <w:p>
+      <w:pPr>
+        <w:spacing w:after="0" w:line="240" w:lineRule="auto"/>
+        <w:rPr>
+          <w:rFonts w:ascii="Times New Roman" w:eastAsia="Times New Roman" w:hAnsi="Times New Roman" w:cs="Times New Roman"/>
+          <w:sz w:val="24"/>
+          <w:szCs w:val="24"/>
+        </w:rPr>
+      </w:pPr>
+      <w:r>
+        <w:rPr>
+          <w:rFonts w:ascii="Arial" w:eastAsia="Times New Roman" w:hAnsi="Arial" w:cs="Arial"/>
+          <w:color w:val="000000"/>
+        </w:rPr>
+        <w:t> </w:t>
+      </w:r>
+    </w:p>
+    <w:p>
+      <w:r>
+        <w:rPr>
+          <w:rFonts w:ascii="Times New Roman" w:eastAsia="Times New Roman" w:hAnsi="Times New Roman" w:cs="Times New Roman"/>
+          <w:sz w:val="24"/>
+          <w:szCs w:val="24"/>
+        </w:rPr>
         <w:br/>
       </w:r>
-    </w:p>
-    <w:p>
-      <w:r>
-        <w:rPr>
-          <w:rFonts w:ascii="Arial" w:eastAsia="Arial" w:hAnsi="Arial" w:cs="Arial"/>
-          <w:color w:val="000000" w:themeColor="text1"/>
-          <w:sz w:val="28"/>
-          <w:szCs w:val="28"/>
-        </w:rPr>
-        <w:t>MAIN FEATURES:</w:t>
-      </w:r>
-    </w:p>
-    <w:p>
-      <w:pPr>
-        <w:pStyle w:val="ListParagraph"/>
-        <w:numPr>
-          <w:ilvl w:val="0"/>
-          <w:numId w:val="1"/>
-        </w:numPr>
-        <w:rPr>
-          <w:rFonts w:eastAsiaTheme="minorEastAsia"/>
-          <w:color w:val="000000" w:themeColor="text1"/>
-          <w:sz w:val="28"/>
-          <w:szCs w:val="28"/>
-        </w:rPr>
-      </w:pPr>
-      <w:r>
-        <w:rPr>
-          <w:rFonts w:ascii="Arial" w:eastAsia="Arial" w:hAnsi="Arial" w:cs="Arial"/>
-          <w:color w:val="000000" w:themeColor="text1"/>
-          <w:sz w:val="28"/>
-          <w:szCs w:val="28"/>
-        </w:rPr>
-        <w:t xml:space="preserve">Login </w:t>
-      </w:r>
-    </w:p>
-    <w:p>
-      <w:pPr>
-        <w:pStyle w:val="ListParagraph"/>
-        <w:numPr>
-          <w:ilvl w:val="0"/>
-          <w:numId w:val="1"/>
-        </w:numPr>
-        <w:rPr>
-          <w:rFonts w:eastAsiaTheme="minorEastAsia"/>
-          <w:color w:val="000000" w:themeColor="text1"/>
-          <w:sz w:val="28"/>
-          <w:szCs w:val="28"/>
-        </w:rPr>
-      </w:pPr>
-      <w:r>
-        <w:rPr>
-          <w:rFonts w:ascii="Arial" w:eastAsia="Arial" w:hAnsi="Arial" w:cs="Arial"/>
-          <w:color w:val="000000" w:themeColor="text1"/>
-          <w:sz w:val="28"/>
-          <w:szCs w:val="28"/>
-        </w:rPr>
-        <w:t>Book Appointment</w:t>
-      </w:r>
-    </w:p>
-    <w:p>
-      <w:pPr>
-        <w:pStyle w:val="ListParagraph"/>
-        <w:numPr>
-          <w:ilvl w:val="0"/>
-          <w:numId w:val="1"/>
-        </w:numPr>
-        <w:rPr>
-          <w:rFonts w:eastAsiaTheme="minorEastAsia"/>
-          <w:color w:val="000000" w:themeColor="text1"/>
-          <w:sz w:val="28"/>
-          <w:szCs w:val="28"/>
-        </w:rPr>
-      </w:pPr>
-      <w:r>
-        <w:rPr>
-          <w:rFonts w:ascii="Arial" w:eastAsia="Arial" w:hAnsi="Arial" w:cs="Arial"/>
-          <w:color w:val="000000" w:themeColor="text1"/>
-          <w:sz w:val="28"/>
-          <w:szCs w:val="28"/>
-        </w:rPr>
-        <w:t>Give feedback</w:t>
-      </w:r>
-    </w:p>
-    <w:p>
-      <w:pPr>
-        <w:pStyle w:val="ListParagraph"/>
-        <w:numPr>
-          <w:ilvl w:val="0"/>
-          <w:numId w:val="1"/>
-        </w:numPr>
-        <w:rPr>
-          <w:rFonts w:eastAsiaTheme="minorEastAsia"/>
-          <w:color w:val="000000" w:themeColor="text1"/>
-          <w:sz w:val="28"/>
-          <w:szCs w:val="28"/>
-        </w:rPr>
-      </w:pPr>
-      <w:r>
-        <w:rPr>
-          <w:rFonts w:ascii="Arial" w:eastAsia="Arial" w:hAnsi="Arial" w:cs="Arial"/>
-          <w:color w:val="000000" w:themeColor="text1"/>
-          <w:sz w:val="28"/>
-          <w:szCs w:val="28"/>
-        </w:rPr>
-        <w:t>Sign up/register</w:t>
-      </w:r>
-    </w:p>
-    <w:p>
-      <w:pPr>
-        <w:pStyle w:val="ListParagraph"/>
-        <w:numPr>
-          <w:ilvl w:val="0"/>
-          <w:numId w:val="1"/>
-        </w:numPr>
-        <w:rPr>
-          <w:rFonts w:eastAsiaTheme="minorEastAsia"/>
-          <w:color w:val="000000" w:themeColor="text1"/>
-          <w:sz w:val="28"/>
-          <w:szCs w:val="28"/>
-        </w:rPr>
-      </w:pPr>
-      <w:r>
-        <w:rPr>
-          <w:rFonts w:ascii="Arial" w:eastAsia="Arial" w:hAnsi="Arial" w:cs="Arial"/>
-          <w:color w:val="000000" w:themeColor="text1"/>
-          <w:sz w:val="28"/>
-          <w:szCs w:val="28"/>
-        </w:rPr>
-        <w:t xml:space="preserve">Doctor can enter availability </w:t>
-      </w:r>
-    </w:p>
-    <w:p>
-      <w:pPr>
-        <w:pStyle w:val="ListParagraph"/>
-        <w:numPr>
-          <w:ilvl w:val="0"/>
-          <w:numId w:val="1"/>
-        </w:numPr>
-        <w:rPr>
-          <w:rFonts w:eastAsiaTheme="minorEastAsia"/>
-          <w:color w:val="000000" w:themeColor="text1"/>
-          <w:sz w:val="28"/>
-          <w:szCs w:val="28"/>
-        </w:rPr>
-      </w:pPr>
-      <w:r>
-        <w:rPr>
-          <w:rFonts w:ascii="Arial" w:eastAsia="Arial" w:hAnsi="Arial" w:cs="Arial"/>
-          <w:color w:val="000000" w:themeColor="text1"/>
-          <w:sz w:val="28"/>
-          <w:szCs w:val="28"/>
-        </w:rPr>
-        <w:t xml:space="preserve">Get suggestions of highest rated doctors </w:t>
-      </w:r>
-    </w:p>
-    <w:p>
-      <w:pPr>
-        <w:pStyle w:val="ListParagraph"/>
-        <w:numPr>
-          <w:ilvl w:val="0"/>
-          <w:numId w:val="1"/>
-        </w:numPr>
-        <w:rPr>
-          <w:rFonts w:eastAsiaTheme="minorEastAsia"/>
-          <w:color w:val="000000" w:themeColor="text1"/>
-          <w:sz w:val="28"/>
-          <w:szCs w:val="28"/>
-        </w:rPr>
-      </w:pPr>
-      <w:r>
-        <w:rPr>
-          <w:rFonts w:ascii="Arial" w:eastAsia="Arial" w:hAnsi="Arial" w:cs="Arial"/>
-          <w:color w:val="000000" w:themeColor="text1"/>
-          <w:sz w:val="28"/>
-          <w:szCs w:val="28"/>
-        </w:rPr>
-        <w:t xml:space="preserve">Get Reminders of an upcoming appointment </w:t>
-      </w:r>
-      <w:r>
-        <w:rPr>
-          <w:rFonts w:ascii="Arial" w:eastAsia="Arial" w:hAnsi="Arial" w:cs="Arial"/>
-          <w:color w:val="000000" w:themeColor="text1"/>
-          <w:sz w:val="28"/>
-          <w:szCs w:val="28"/>
-        </w:rPr>
-        <w:t>(implemented using job)</w:t>
-      </w:r>
-    </w:p>
-    <w:p>
-      <w:pPr>
-        <w:pStyle w:val="ListParagraph"/>
-        <w:numPr>
-          <w:ilvl w:val="0"/>
-          <w:numId w:val="1"/>
-        </w:numPr>
-        <w:rPr>
-          <w:rFonts w:eastAsiaTheme="minorEastAsia"/>
-          <w:color w:val="000000" w:themeColor="text1"/>
-          <w:sz w:val="28"/>
-          <w:szCs w:val="28"/>
-        </w:rPr>
-      </w:pPr>
-      <w:r>
-        <w:rPr>
-          <w:rFonts w:ascii="Arial" w:eastAsia="Arial" w:hAnsi="Arial" w:cs="Arial"/>
-          <w:color w:val="000000" w:themeColor="text1"/>
-          <w:sz w:val="28"/>
-          <w:szCs w:val="28"/>
-        </w:rPr>
-        <w:t>Check a patient's history</w:t>
-      </w:r>
-      <w:bookmarkStart w:id="0" w:name="_GoBack"/>
-      <w:bookmarkEnd w:id="0"/>
-    </w:p>
-    <w:p>
-      <w:pPr>
-        <w:pStyle w:val="ListParagraph"/>
-        <w:numPr>
-          <w:ilvl w:val="0"/>
-          <w:numId w:val="1"/>
-        </w:numPr>
-        <w:rPr>
-          <w:rFonts w:eastAsiaTheme="minorEastAsia"/>
-          <w:color w:val="000000" w:themeColor="text1"/>
-          <w:sz w:val="28"/>
-          <w:szCs w:val="28"/>
-        </w:rPr>
-      </w:pPr>
-      <w:r>
-        <w:rPr>
-          <w:rFonts w:ascii="Arial" w:eastAsia="Arial" w:hAnsi="Arial" w:cs="Arial"/>
-          <w:color w:val="000000" w:themeColor="text1"/>
-          <w:sz w:val="28"/>
-          <w:szCs w:val="28"/>
-        </w:rPr>
-        <w:lastRenderedPageBreak/>
-        <w:t>Check a doctor's profile</w:t>
-      </w:r>
-    </w:p>
-    <w:p>
-      <w:pPr>
-        <w:pStyle w:val="ListParagraph"/>
-        <w:numPr>
-          <w:ilvl w:val="0"/>
-          <w:numId w:val="1"/>
-        </w:numPr>
-        <w:rPr>
-          <w:rFonts w:eastAsiaTheme="minorEastAsia"/>
-          <w:color w:val="000000" w:themeColor="text1"/>
-          <w:sz w:val="28"/>
-          <w:szCs w:val="28"/>
-        </w:rPr>
-      </w:pPr>
-      <w:r>
-        <w:rPr>
-          <w:rFonts w:ascii="Arial" w:eastAsia="Arial" w:hAnsi="Arial" w:cs="Arial"/>
-          <w:color w:val="000000" w:themeColor="text1"/>
-          <w:sz w:val="28"/>
-          <w:szCs w:val="28"/>
-        </w:rPr>
-        <w:t>Set medicine reminders</w:t>
-      </w:r>
-      <w:r>
-        <w:rPr>
-          <w:rFonts w:ascii="Arial" w:eastAsia="Arial" w:hAnsi="Arial" w:cs="Arial"/>
-          <w:color w:val="000000" w:themeColor="text1"/>
-          <w:sz w:val="28"/>
-          <w:szCs w:val="28"/>
-        </w:rPr>
-        <w:t xml:space="preserve"> </w:t>
-      </w:r>
-      <w:r>
-        <w:rPr>
-          <w:rFonts w:ascii="Arial" w:eastAsia="Arial" w:hAnsi="Arial" w:cs="Arial"/>
-          <w:color w:val="000000" w:themeColor="text1"/>
-          <w:sz w:val="28"/>
-          <w:szCs w:val="28"/>
-        </w:rPr>
-        <w:t>(implemented using job)</w:t>
-      </w:r>
-    </w:p>
-    <w:p>
-      <w:r>
-        <w:br/>
-      </w:r>
-    </w:p>
-    <w:p>
-      <w:r>
-        <w:rPr>
-          <w:rFonts w:ascii="Arial" w:eastAsia="Arial" w:hAnsi="Arial" w:cs="Arial"/>
-          <w:color w:val="000000" w:themeColor="text1"/>
-          <w:sz w:val="28"/>
-          <w:szCs w:val="28"/>
-        </w:rPr>
-        <w:t>EXTRA FEATURES:</w:t>
-      </w:r>
-    </w:p>
-    <w:p>
-      <w:pPr>
-        <w:rPr>
-          <w:rFonts w:ascii="Arial" w:eastAsia="Arial" w:hAnsi="Arial" w:cs="Arial"/>
-          <w:color w:val="000000" w:themeColor="text1"/>
-          <w:sz w:val="28"/>
-          <w:szCs w:val="28"/>
-        </w:rPr>
-      </w:pPr>
-      <w:r>
-        <w:rPr>
-          <w:rFonts w:ascii="Arial" w:eastAsia="Arial" w:hAnsi="Arial" w:cs="Arial"/>
-          <w:color w:val="000000" w:themeColor="text1"/>
-          <w:sz w:val="28"/>
-          <w:szCs w:val="28"/>
-        </w:rPr>
-        <w:t xml:space="preserve">    Extra features will be added in the project </w:t>
-      </w:r>
-    </w:p>
-    <w:p>
-      <w:r>
-        <w:t>Following extra features are added in the project</w:t>
-      </w:r>
-    </w:p>
-    <w:p>
-      <w:pPr>
-        <w:pStyle w:val="ListParagraph"/>
-        <w:numPr>
-          <w:ilvl w:val="0"/>
-          <w:numId w:val="2"/>
-        </w:numPr>
-      </w:pPr>
-      <w:r>
-        <w:t>Inbox for doctors and patients to communicate</w:t>
-      </w:r>
-    </w:p>
-    <w:p>
-      <w:pPr>
-        <w:pStyle w:val="ListParagraph"/>
-        <w:numPr>
-          <w:ilvl w:val="0"/>
-          <w:numId w:val="2"/>
-        </w:numPr>
-      </w:pPr>
-      <w:r>
-        <w:t>Cancel appointment option for both doctors and patients</w:t>
-      </w:r>
-    </w:p>
-    <w:p>
-      <w:pPr>
-        <w:pStyle w:val="ListParagraph"/>
-        <w:numPr>
-          <w:ilvl w:val="0"/>
-          <w:numId w:val="2"/>
-        </w:numPr>
-      </w:pPr>
-      <w:r>
-        <w:t>An option of waiting list for booked appointments</w:t>
-      </w:r>
-    </w:p>
-    <w:p>
-      <w:pPr>
-        <w:pStyle w:val="ListParagraph"/>
-        <w:numPr>
-          <w:ilvl w:val="0"/>
-          <w:numId w:val="2"/>
-        </w:numPr>
-      </w:pPr>
-      <w:r>
-        <w:t>Edit profile options(e.g. edit email, contact, password, residence)</w:t>
-      </w:r>
-    </w:p>
-    <w:p>
-      <w:pPr>
-        <w:pStyle w:val="ListParagraph"/>
-        <w:numPr>
-          <w:ilvl w:val="0"/>
-          <w:numId w:val="2"/>
-        </w:numPr>
-      </w:pPr>
-      <w:r>
-        <w:t>Patient can add her appointment history.</w:t>
-      </w:r>
-    </w:p>
-    <w:p>
-      <w:pPr>
-        <w:pStyle w:val="ListParagraph"/>
-        <w:numPr>
-          <w:ilvl w:val="0"/>
-          <w:numId w:val="2"/>
-        </w:numPr>
-      </w:pPr>
-      <w:r>
-        <w:t>Patient can search doctors from specialty or id.</w:t>
-      </w:r>
-    </w:p>
-    <w:p>
-      <w:pPr>
-        <w:pStyle w:val="ListParagraph"/>
-      </w:pPr>
-    </w:p>
-    <w:p>
-      <w:r>
-        <w:br/>
-      </w:r>
-      <w:r>
+      <w:r>
+        <w:rPr>
+          <w:rFonts w:ascii="Times New Roman" w:eastAsia="Times New Roman" w:hAnsi="Times New Roman" w:cs="Times New Roman"/>
+          <w:sz w:val="24"/>
+          <w:szCs w:val="24"/>
+        </w:rPr>
         <w:br/>
       </w:r>
     </w:p>
@@ -1170,6 +972,25 @@
     <w:name w:val="Normal"/>
     <w:qFormat/>
   </w:style>
+  <w:style w:type="paragraph" w:styleId="Heading3">
+    <w:name w:val="heading 3"/>
+    <w:basedOn w:val="Normal"/>
+    <w:link w:val="Heading3Char"/>
+    <w:uiPriority w:val="9"/>
+    <w:qFormat/>
+    <w:rsid w:val="00751F30"/>
+    <w:pPr>
+      <w:spacing w:before="100" w:beforeAutospacing="1" w:after="100" w:afterAutospacing="1" w:line="240" w:lineRule="auto"/>
+      <w:outlineLvl w:val="2"/>
+    </w:pPr>
+    <w:rPr>
+      <w:rFonts w:ascii="Times New Roman" w:eastAsia="Times New Roman" w:hAnsi="Times New Roman" w:cs="Times New Roman"/>
+      <w:b/>
+      <w:bCs/>
+      <w:sz w:val="27"/>
+      <w:szCs w:val="27"/>
+    </w:rPr>
+  </w:style>
   <w:style w:type="character" w:default="1" w:styleId="DefaultParagraphFont">
     <w:name w:val="Default Paragraph Font"/>
     <w:uiPriority w:val="1"/>
@@ -1206,6 +1027,41 @@
       <w:ind w:left="720"/>
       <w:contextualSpacing/>
     </w:pPr>
+  </w:style>
+  <w:style w:type="character" w:customStyle="1" w:styleId="Heading3Char">
+    <w:name w:val="Heading 3 Char"/>
+    <w:basedOn w:val="DefaultParagraphFont"/>
+    <w:link w:val="Heading3"/>
+    <w:uiPriority w:val="9"/>
+    <w:rsid w:val="00751F30"/>
+    <w:rPr>
+      <w:rFonts w:ascii="Times New Roman" w:eastAsia="Times New Roman" w:hAnsi="Times New Roman" w:cs="Times New Roman"/>
+      <w:b/>
+      <w:bCs/>
+      <w:sz w:val="27"/>
+      <w:szCs w:val="27"/>
+    </w:rPr>
+  </w:style>
+  <w:style w:type="paragraph" w:styleId="NormalWeb">
+    <w:name w:val="Normal (Web)"/>
+    <w:basedOn w:val="Normal"/>
+    <w:uiPriority w:val="99"/>
+    <w:semiHidden/>
+    <w:unhideWhenUsed/>
+    <w:rsid w:val="00751F30"/>
+    <w:pPr>
+      <w:spacing w:before="100" w:beforeAutospacing="1" w:after="100" w:afterAutospacing="1" w:line="240" w:lineRule="auto"/>
+    </w:pPr>
+    <w:rPr>
+      <w:rFonts w:ascii="Times New Roman" w:eastAsia="Times New Roman" w:hAnsi="Times New Roman" w:cs="Times New Roman"/>
+      <w:sz w:val="24"/>
+      <w:szCs w:val="24"/>
+    </w:rPr>
+  </w:style>
+  <w:style w:type="character" w:customStyle="1" w:styleId="apple-tab-span">
+    <w:name w:val="apple-tab-span"/>
+    <w:basedOn w:val="DefaultParagraphFont"/>
+    <w:rsid w:val="00751F30"/>
   </w:style>
 </w:styles>
 </file>
@@ -1370,6 +1226,25 @@
     <w:name w:val="Normal"/>
     <w:qFormat/>
   </w:style>
+  <w:style w:type="paragraph" w:styleId="Heading3">
+    <w:name w:val="heading 3"/>
+    <w:basedOn w:val="Normal"/>
+    <w:link w:val="Heading3Char"/>
+    <w:uiPriority w:val="9"/>
+    <w:qFormat/>
+    <w:rsid w:val="00751F30"/>
+    <w:pPr>
+      <w:spacing w:before="100" w:beforeAutospacing="1" w:after="100" w:afterAutospacing="1" w:line="240" w:lineRule="auto"/>
+      <w:outlineLvl w:val="2"/>
+    </w:pPr>
+    <w:rPr>
+      <w:rFonts w:ascii="Times New Roman" w:eastAsia="Times New Roman" w:hAnsi="Times New Roman" w:cs="Times New Roman"/>
+      <w:b/>
+      <w:bCs/>
+      <w:sz w:val="27"/>
+      <w:szCs w:val="27"/>
+    </w:rPr>
+  </w:style>
   <w:style w:type="character" w:default="1" w:styleId="DefaultParagraphFont">
     <w:name w:val="Default Paragraph Font"/>
     <w:uiPriority w:val="1"/>
@@ -1406,6 +1281,41 @@
       <w:ind w:left="720"/>
       <w:contextualSpacing/>
     </w:pPr>
+  </w:style>
+  <w:style w:type="character" w:customStyle="1" w:styleId="Heading3Char">
+    <w:name w:val="Heading 3 Char"/>
+    <w:basedOn w:val="DefaultParagraphFont"/>
+    <w:link w:val="Heading3"/>
+    <w:uiPriority w:val="9"/>
+    <w:rsid w:val="00751F30"/>
+    <w:rPr>
+      <w:rFonts w:ascii="Times New Roman" w:eastAsia="Times New Roman" w:hAnsi="Times New Roman" w:cs="Times New Roman"/>
+      <w:b/>
+      <w:bCs/>
+      <w:sz w:val="27"/>
+      <w:szCs w:val="27"/>
+    </w:rPr>
+  </w:style>
+  <w:style w:type="paragraph" w:styleId="NormalWeb">
+    <w:name w:val="Normal (Web)"/>
+    <w:basedOn w:val="Normal"/>
+    <w:uiPriority w:val="99"/>
+    <w:semiHidden/>
+    <w:unhideWhenUsed/>
+    <w:rsid w:val="00751F30"/>
+    <w:pPr>
+      <w:spacing w:before="100" w:beforeAutospacing="1" w:after="100" w:afterAutospacing="1" w:line="240" w:lineRule="auto"/>
+    </w:pPr>
+    <w:rPr>
+      <w:rFonts w:ascii="Times New Roman" w:eastAsia="Times New Roman" w:hAnsi="Times New Roman" w:cs="Times New Roman"/>
+      <w:sz w:val="24"/>
+      <w:szCs w:val="24"/>
+    </w:rPr>
+  </w:style>
+  <w:style w:type="character" w:customStyle="1" w:styleId="apple-tab-span">
+    <w:name w:val="apple-tab-span"/>
+    <w:basedOn w:val="DefaultParagraphFont"/>
+    <w:rsid w:val="00751F30"/>
   </w:style>
 </w:styles>
 </file>
@@ -1665,7 +1575,7 @@
   <a:extraClrSchemeLst/>
   <a:extLst>
     <a:ext uri="{05A4C25C-085E-4340-85A3-A5531E510DB2}">
-      <thm15:themeFamily xmlns:thm15="http://schemas.microsoft.com/office/thememl/2012/main" xmlns="" name="Office Theme" id="{62F939B6-93AF-4DB8-9C6B-D6C7DFDC589F}" vid="{4A3C46E8-61CC-4603-A589-7422A47A8E4A}"/>
+      <thm15:themeFamily xmlns="" xmlns:thm15="http://schemas.microsoft.com/office/thememl/2012/main" name="Office Theme" id="{62F939B6-93AF-4DB8-9C6B-D6C7DFDC589F}" vid="{4A3C46E8-61CC-4603-A589-7422A47A8E4A}"/>
     </a:ext>
   </a:extLst>
 </a:theme>
